--- a/word/Email_Specification.docx
+++ b/word/Email_Specification.docx
@@ -74,7 +74,6 @@
         </w:rPr>
         <w:fldChar w:fldCharType="separate"/>
       </w:r>
-      <w:bookmarkStart w:id="1" w:name="_GoBack"/>
       <w:r>
         <w:rPr>
           <w:rFonts w:ascii="Helvetica Neue" w:hAnsi="Helvetica Neue"/>
@@ -135,7 +134,6 @@
         </w:rPr>
         <w:t> </w:t>
       </w:r>
-      <w:bookmarkEnd w:id="1"/>
       <w:r>
         <w:rPr>
           <w:rFonts w:ascii="Helvetica Neue" w:hAnsi="Helvetica Neue"/>
@@ -188,7 +186,7 @@
           </w:ffData>
         </w:fldChar>
       </w:r>
-      <w:bookmarkStart w:id="2" w:name="Text2"/>
+      <w:bookmarkStart w:id="1" w:name="Text2"/>
       <w:r>
         <w:rPr>
           <w:rFonts w:ascii="Helvetica Neue" w:hAnsi="Helvetica Neue"/>
@@ -292,7 +290,7 @@
         </w:rPr>
         <w:fldChar w:fldCharType="end"/>
       </w:r>
-      <w:bookmarkEnd w:id="2"/>
+      <w:bookmarkEnd w:id="1"/>
     </w:p>
     <w:p>
       <w:pPr>
@@ -348,7 +346,7 @@
           <w:szCs w:val="28"/>
           <w:u w:val="single"/>
         </w:rPr>
-        <w:t>Monday, February 18, 2013</w:t>
+        <w:t>Wednesday, March 11, 2015</w:t>
       </w:r>
       <w:r>
         <w:rPr>
@@ -399,7 +397,7 @@
           </w:ffData>
         </w:fldChar>
       </w:r>
-      <w:bookmarkStart w:id="3" w:name="Text3"/>
+      <w:bookmarkStart w:id="2" w:name="Text3"/>
       <w:r>
         <w:rPr>
           <w:rFonts w:ascii="Helvetica Neue" w:hAnsi="Helvetica Neue"/>
@@ -503,7 +501,7 @@
         </w:rPr>
         <w:fldChar w:fldCharType="end"/>
       </w:r>
-      <w:bookmarkEnd w:id="3"/>
+      <w:bookmarkEnd w:id="2"/>
     </w:p>
     <w:p>
       <w:pPr>
@@ -544,7 +542,7 @@
           </w:ffData>
         </w:fldChar>
       </w:r>
-      <w:bookmarkStart w:id="4" w:name="Text4"/>
+      <w:bookmarkStart w:id="3" w:name="Text4"/>
       <w:r>
         <w:rPr>
           <w:rFonts w:ascii="Helvetica Neue" w:hAnsi="Helvetica Neue"/>
@@ -648,7 +646,7 @@
         </w:rPr>
         <w:fldChar w:fldCharType="end"/>
       </w:r>
-      <w:bookmarkEnd w:id="4"/>
+      <w:bookmarkEnd w:id="3"/>
     </w:p>
     <w:p>
       <w:pPr>
@@ -669,6 +667,7 @@
         <w:t>Email</w:t>
       </w:r>
     </w:p>
+    <w:bookmarkStart w:id="4" w:name="_GoBack"/>
     <w:p>
       <w:pPr>
         <w:ind w:right="-1350"/>
@@ -724,6 +723,7 @@
         </w:rPr>
         <w:fldChar w:fldCharType="end"/>
       </w:r>
+      <w:bookmarkEnd w:id="4"/>
       <w:r>
         <w:rPr>
           <w:rFonts w:ascii="Helvetica Neue" w:hAnsi="Helvetica Neue"/>
@@ -890,8 +890,19 @@
           <w:sz w:val="28"/>
           <w:szCs w:val="28"/>
         </w:rPr>
-        <w:t xml:space="preserve"> ExactTarget</w:t>
-      </w:r>
+        <w:t xml:space="preserve"> </w:t>
+      </w:r>
+      <w:proofErr w:type="spellStart"/>
+      <w:r>
+        <w:rPr>
+          <w:rFonts w:ascii="Helvetica Neue" w:hAnsi="Helvetica Neue"/>
+          <w:b/>
+          <w:sz w:val="28"/>
+          <w:szCs w:val="28"/>
+        </w:rPr>
+        <w:t>ExactTarget</w:t>
+      </w:r>
+      <w:proofErr w:type="spellEnd"/>
     </w:p>
     <w:p>
       <w:pPr>
@@ -1038,8 +1049,19 @@
           <w:sz w:val="28"/>
           <w:szCs w:val="28"/>
         </w:rPr>
-        <w:t xml:space="preserve"> MailChimp</w:t>
-      </w:r>
+        <w:t xml:space="preserve"> </w:t>
+      </w:r>
+      <w:proofErr w:type="spellStart"/>
+      <w:r>
+        <w:rPr>
+          <w:rFonts w:ascii="Helvetica Neue" w:hAnsi="Helvetica Neue"/>
+          <w:b/>
+          <w:sz w:val="28"/>
+          <w:szCs w:val="28"/>
+        </w:rPr>
+        <w:t>MailChimp</w:t>
+      </w:r>
+      <w:proofErr w:type="spellEnd"/>
     </w:p>
     <w:p>
       <w:pPr>
@@ -2402,6 +2424,71 @@
           <w:sz w:val="28"/>
           <w:szCs w:val="28"/>
         </w:rPr>
+        <w:fldChar w:fldCharType="begin">
+          <w:ffData>
+            <w:name w:val="Check2"/>
+            <w:enabled/>
+            <w:calcOnExit w:val="0"/>
+            <w:checkBox>
+              <w:sizeAuto/>
+              <w:default w:val="0"/>
+            </w:checkBox>
+          </w:ffData>
+        </w:fldChar>
+      </w:r>
+      <w:r>
+        <w:rPr>
+          <w:rFonts w:ascii="Helvetica Neue" w:hAnsi="Helvetica Neue"/>
+          <w:b/>
+          <w:sz w:val="28"/>
+          <w:szCs w:val="28"/>
+        </w:rPr>
+        <w:instrText xml:space="preserve"> FORMCHECKBOX </w:instrText>
+      </w:r>
+      <w:r>
+        <w:rPr>
+          <w:rFonts w:ascii="Helvetica Neue" w:hAnsi="Helvetica Neue"/>
+          <w:b/>
+          <w:sz w:val="28"/>
+          <w:szCs w:val="28"/>
+        </w:rPr>
+      </w:r>
+      <w:r>
+        <w:rPr>
+          <w:rFonts w:ascii="Helvetica Neue" w:hAnsi="Helvetica Neue"/>
+          <w:b/>
+          <w:sz w:val="28"/>
+          <w:szCs w:val="28"/>
+        </w:rPr>
+        <w:fldChar w:fldCharType="end"/>
+      </w:r>
+      <w:r>
+        <w:rPr>
+          <w:rFonts w:ascii="Helvetica Neue" w:hAnsi="Helvetica Neue"/>
+          <w:b/>
+          <w:sz w:val="28"/>
+          <w:szCs w:val="28"/>
+        </w:rPr>
+        <w:t xml:space="preserve"> Outlook 2013</w:t>
+      </w:r>
+    </w:p>
+    <w:p>
+      <w:pPr>
+        <w:ind w:right="-1350"/>
+        <w:rPr>
+          <w:rFonts w:ascii="Helvetica Neue" w:hAnsi="Helvetica Neue"/>
+          <w:b/>
+          <w:sz w:val="28"/>
+          <w:szCs w:val="28"/>
+        </w:rPr>
+      </w:pPr>
+      <w:r>
+        <w:rPr>
+          <w:rFonts w:ascii="Helvetica Neue" w:hAnsi="Helvetica Neue"/>
+          <w:b/>
+          <w:sz w:val="28"/>
+          <w:szCs w:val="28"/>
+        </w:rPr>
         <w:lastRenderedPageBreak/>
         <w:fldChar w:fldCharType="begin">
           <w:ffData>
@@ -2448,7 +2535,7 @@
           <w:sz w:val="28"/>
           <w:szCs w:val="28"/>
         </w:rPr>
-        <w:t xml:space="preserve"> Outlook 2013</w:t>
+        <w:t xml:space="preserve"> Outlook 2011</w:t>
       </w:r>
     </w:p>
     <w:p>
@@ -2513,7 +2600,7 @@
           <w:sz w:val="28"/>
           <w:szCs w:val="28"/>
         </w:rPr>
-        <w:t xml:space="preserve"> Outlook 2011</w:t>
+        <w:t xml:space="preserve"> Outlook 2010</w:t>
       </w:r>
     </w:p>
     <w:p>
@@ -2578,7 +2665,7 @@
           <w:sz w:val="28"/>
           <w:szCs w:val="28"/>
         </w:rPr>
-        <w:t xml:space="preserve"> Outlook 2010</w:t>
+        <w:t xml:space="preserve"> Outlook 2007</w:t>
       </w:r>
     </w:p>
     <w:p>
@@ -2643,7 +2730,7 @@
           <w:sz w:val="28"/>
           <w:szCs w:val="28"/>
         </w:rPr>
-        <w:t xml:space="preserve"> Outlook 2007</w:t>
+        <w:t xml:space="preserve"> Outlook.com / Chrome</w:t>
       </w:r>
     </w:p>
     <w:p>
@@ -2708,7 +2795,7 @@
           <w:sz w:val="28"/>
           <w:szCs w:val="28"/>
         </w:rPr>
-        <w:t xml:space="preserve"> Outlook.com / Chrome</w:t>
+        <w:t xml:space="preserve"> Outlook.com / Internet Explorer</w:t>
       </w:r>
     </w:p>
     <w:p>
@@ -2773,7 +2860,7 @@
           <w:sz w:val="28"/>
           <w:szCs w:val="28"/>
         </w:rPr>
-        <w:t xml:space="preserve"> Outlook.com / Internet Explorer</w:t>
+        <w:t xml:space="preserve"> Outlook.com / Firefox</w:t>
       </w:r>
     </w:p>
     <w:p>
@@ -2838,7 +2925,7 @@
           <w:sz w:val="28"/>
           <w:szCs w:val="28"/>
         </w:rPr>
-        <w:t xml:space="preserve"> Outlook.com / Firefox</w:t>
+        <w:t xml:space="preserve"> Thunderbird 3.0</w:t>
       </w:r>
     </w:p>
     <w:p>
@@ -2903,7 +2990,7 @@
           <w:sz w:val="28"/>
           <w:szCs w:val="28"/>
         </w:rPr>
-        <w:t xml:space="preserve"> Thunderbird 3.0</w:t>
+        <w:t xml:space="preserve"> Windows Mobile 6</w:t>
       </w:r>
     </w:p>
     <w:p>
@@ -2968,7 +3055,7 @@
           <w:sz w:val="28"/>
           <w:szCs w:val="28"/>
         </w:rPr>
-        <w:t xml:space="preserve"> Windows Mobile 6</w:t>
+        <w:t xml:space="preserve"> Windows Phone 7</w:t>
       </w:r>
     </w:p>
     <w:p>
@@ -3033,7 +3120,7 @@
           <w:sz w:val="28"/>
           <w:szCs w:val="28"/>
         </w:rPr>
-        <w:t xml:space="preserve"> Windows Phone 7</w:t>
+        <w:t xml:space="preserve"> Yahoo! Mail / Chrome</w:t>
       </w:r>
     </w:p>
     <w:p>
@@ -3098,7 +3185,7 @@
           <w:sz w:val="28"/>
           <w:szCs w:val="28"/>
         </w:rPr>
-        <w:t xml:space="preserve"> Yahoo! Mail / Chrome</w:t>
+        <w:t xml:space="preserve"> Yahoo! Mail / Internet Explorer</w:t>
       </w:r>
     </w:p>
     <w:p>
@@ -3163,7 +3250,7 @@
           <w:sz w:val="28"/>
           <w:szCs w:val="28"/>
         </w:rPr>
-        <w:t xml:space="preserve"> Yahoo! Mail / Internet Explorer</w:t>
+        <w:t xml:space="preserve"> Yahoo! Mail / Firefox</w:t>
       </w:r>
     </w:p>
     <w:p>
@@ -3228,8 +3315,21 @@
           <w:sz w:val="28"/>
           <w:szCs w:val="28"/>
         </w:rPr>
-        <w:t xml:space="preserve"> Yahoo! Mail / Firefox</w:t>
-      </w:r>
+        <w:t xml:space="preserve"> </w:t>
+      </w:r>
+      <w:proofErr w:type="spellStart"/>
+      <w:proofErr w:type="gramStart"/>
+      <w:r>
+        <w:rPr>
+          <w:rFonts w:ascii="Helvetica Neue" w:hAnsi="Helvetica Neue"/>
+          <w:b/>
+          <w:sz w:val="28"/>
+          <w:szCs w:val="28"/>
+        </w:rPr>
+        <w:t>iPad</w:t>
+      </w:r>
+      <w:proofErr w:type="spellEnd"/>
+      <w:proofErr w:type="gramEnd"/>
     </w:p>
     <w:p>
       <w:pPr>
@@ -3303,9 +3403,103 @@
           <w:sz w:val="28"/>
           <w:szCs w:val="28"/>
         </w:rPr>
-        <w:t>iPad</w:t>
+        <w:t>iPhone</w:t>
       </w:r>
       <w:proofErr w:type="gramEnd"/>
+      <w:r>
+        <w:rPr>
+          <w:rFonts w:ascii="Helvetica Neue" w:hAnsi="Helvetica Neue"/>
+          <w:b/>
+          <w:sz w:val="28"/>
+          <w:szCs w:val="28"/>
+        </w:rPr>
+        <w:t xml:space="preserve"> 6+</w:t>
+      </w:r>
+    </w:p>
+    <w:p>
+      <w:pPr>
+        <w:ind w:right="-1350"/>
+        <w:rPr>
+          <w:rFonts w:ascii="Helvetica Neue" w:hAnsi="Helvetica Neue"/>
+          <w:b/>
+          <w:sz w:val="28"/>
+          <w:szCs w:val="28"/>
+        </w:rPr>
+      </w:pPr>
+      <w:r>
+        <w:rPr>
+          <w:rFonts w:ascii="Helvetica Neue" w:hAnsi="Helvetica Neue"/>
+          <w:b/>
+          <w:sz w:val="28"/>
+          <w:szCs w:val="28"/>
+        </w:rPr>
+        <w:fldChar w:fldCharType="begin">
+          <w:ffData>
+            <w:name w:val="Check2"/>
+            <w:enabled/>
+            <w:calcOnExit w:val="0"/>
+            <w:checkBox>
+              <w:sizeAuto/>
+              <w:default w:val="0"/>
+            </w:checkBox>
+          </w:ffData>
+        </w:fldChar>
+      </w:r>
+      <w:r>
+        <w:rPr>
+          <w:rFonts w:ascii="Helvetica Neue" w:hAnsi="Helvetica Neue"/>
+          <w:b/>
+          <w:sz w:val="28"/>
+          <w:szCs w:val="28"/>
+        </w:rPr>
+        <w:instrText xml:space="preserve"> FORMCHECKBOX </w:instrText>
+      </w:r>
+      <w:r>
+        <w:rPr>
+          <w:rFonts w:ascii="Helvetica Neue" w:hAnsi="Helvetica Neue"/>
+          <w:b/>
+          <w:sz w:val="28"/>
+          <w:szCs w:val="28"/>
+        </w:rPr>
+      </w:r>
+      <w:r>
+        <w:rPr>
+          <w:rFonts w:ascii="Helvetica Neue" w:hAnsi="Helvetica Neue"/>
+          <w:b/>
+          <w:sz w:val="28"/>
+          <w:szCs w:val="28"/>
+        </w:rPr>
+        <w:fldChar w:fldCharType="end"/>
+      </w:r>
+      <w:r>
+        <w:rPr>
+          <w:rFonts w:ascii="Helvetica Neue" w:hAnsi="Helvetica Neue"/>
+          <w:b/>
+          <w:sz w:val="28"/>
+          <w:szCs w:val="28"/>
+        </w:rPr>
+        <w:t xml:space="preserve"> </w:t>
+      </w:r>
+      <w:proofErr w:type="gramStart"/>
+      <w:r>
+        <w:rPr>
+          <w:rFonts w:ascii="Helvetica Neue" w:hAnsi="Helvetica Neue"/>
+          <w:b/>
+          <w:sz w:val="28"/>
+          <w:szCs w:val="28"/>
+        </w:rPr>
+        <w:t>iPhone</w:t>
+      </w:r>
+      <w:proofErr w:type="gramEnd"/>
+      <w:r>
+        <w:rPr>
+          <w:rFonts w:ascii="Helvetica Neue" w:hAnsi="Helvetica Neue"/>
+          <w:b/>
+          <w:sz w:val="28"/>
+          <w:szCs w:val="28"/>
+        </w:rPr>
+        <w:t xml:space="preserve"> 6</w:t>
+      </w:r>
     </w:p>
     <w:p>
       <w:pPr>
@@ -3703,52 +3897,6 @@
     </w:r>
     <w:r>
       <w:ptab w:relativeTo="margin" w:alignment="right" w:leader="none"/>
-    </w:r>
-    <w:r>
-      <w:rPr>
-        <w:noProof/>
-      </w:rPr>
-      <w:drawing>
-        <wp:inline distT="0" distB="0" distL="0" distR="0" wp14:anchorId="159D4E40" wp14:editId="4ECFB3C2">
-          <wp:extent cx="3683000" cy="647700"/>
-          <wp:effectExtent l="0" t="0" r="0" b="12700"/>
-          <wp:docPr id="6" name="Picture 6"/>
-          <wp:cNvGraphicFramePr>
-            <a:graphicFrameLocks xmlns:a="http://schemas.openxmlformats.org/drawingml/2006/main" noChangeAspect="1"/>
-          </wp:cNvGraphicFramePr>
-          <a:graphic xmlns:a="http://schemas.openxmlformats.org/drawingml/2006/main">
-            <a:graphicData uri="http://schemas.openxmlformats.org/drawingml/2006/picture">
-              <pic:pic xmlns:pic="http://schemas.openxmlformats.org/drawingml/2006/picture">
-                <pic:nvPicPr>
-                  <pic:cNvPr id="0" name="logo-isolated.ai"/>
-                  <pic:cNvPicPr/>
-                </pic:nvPicPr>
-                <pic:blipFill>
-                  <a:blip r:embed="rId1">
-                    <a:extLst>
-                      <a:ext uri="{28A0092B-C50C-407E-A947-70E740481C1C}">
-                        <a14:useLocalDpi xmlns:a14="http://schemas.microsoft.com/office/drawing/2010/main" val="0"/>
-                      </a:ext>
-                    </a:extLst>
-                  </a:blip>
-                  <a:stretch>
-                    <a:fillRect/>
-                  </a:stretch>
-                </pic:blipFill>
-                <pic:spPr>
-                  <a:xfrm>
-                    <a:off x="0" y="0"/>
-                    <a:ext cx="3683000" cy="647700"/>
-                  </a:xfrm>
-                  <a:prstGeom prst="rect">
-                    <a:avLst/>
-                  </a:prstGeom>
-                </pic:spPr>
-              </pic:pic>
-            </a:graphicData>
-          </a:graphic>
-        </wp:inline>
-      </w:drawing>
     </w:r>
   </w:p>
   <w:p>
@@ -4598,7 +4746,7 @@
     <w:charset w:val="00"/>
     <w:family w:val="auto"/>
     <w:pitch w:val="variable"/>
-    <w:sig w:usb0="00000003" w:usb1="00000000" w:usb2="00000000" w:usb3="00000000" w:csb0="00000001" w:csb1="00000000"/>
+    <w:sig w:usb0="E0002AFF" w:usb1="C0007843" w:usb2="00000009" w:usb3="00000000" w:csb0="000001FF" w:csb1="00000000"/>
   </w:font>
   <w:font w:name="Wingdings">
     <w:panose1 w:val="05000000000000000000"/>
@@ -4611,8 +4759,9 @@
     <w:panose1 w:val="02040503050406030204"/>
     <w:charset w:val="00"/>
     <w:family w:val="auto"/>
+    <w:notTrueType/>
     <w:pitch w:val="variable"/>
-    <w:sig w:usb0="E00002FF" w:usb1="400004FF" w:usb2="00000000" w:usb3="00000000" w:csb0="0000019F" w:csb1="00000000"/>
+    <w:sig w:usb0="00000003" w:usb1="00000000" w:usb2="00000000" w:usb3="00000000" w:csb0="00000001" w:csb1="00000000"/>
   </w:font>
   <w:font w:name="ＭＳ 明朝">
     <w:panose1 w:val="00000000000000000000"/>
@@ -4626,8 +4775,9 @@
     <w:panose1 w:val="020F0502020204030204"/>
     <w:charset w:val="00"/>
     <w:family w:val="auto"/>
+    <w:notTrueType/>
     <w:pitch w:val="variable"/>
-    <w:sig w:usb0="E10002FF" w:usb1="4000ACFF" w:usb2="00000009" w:usb3="00000000" w:csb0="0000019F" w:csb1="00000000"/>
+    <w:sig w:usb0="00000003" w:usb1="00000000" w:usb2="00000000" w:usb3="00000000" w:csb0="00000001" w:csb1="00000000"/>
   </w:font>
   <w:font w:name="ＭＳ ゴシック">
     <w:panose1 w:val="00000000000000000000"/>
@@ -4649,7 +4799,7 @@
     <w:charset w:val="00"/>
     <w:family w:val="auto"/>
     <w:pitch w:val="variable"/>
-    <w:sig w:usb0="80000067" w:usb1="00000000" w:usb2="00000000" w:usb3="00000000" w:csb0="00000001" w:csb1="00000000"/>
+    <w:sig w:usb0="E50002FF" w:usb1="500079DB" w:usb2="00000010" w:usb3="00000000" w:csb0="00000001" w:csb1="00000000"/>
   </w:font>
   <w:font w:name="Arial">
     <w:panose1 w:val="020B0604020202020204"/>
@@ -5500,7 +5650,7 @@
 </file>
 
 <file path=customXml/itemProps1.xml><?xml version="1.0" encoding="utf-8"?>
-<ds:datastoreItem xmlns:ds="http://schemas.openxmlformats.org/officeDocument/2006/customXml" ds:itemID="{C7A61D4B-BB96-B545-A6D4-CBE5547D263F}">
+<ds:datastoreItem xmlns:ds="http://schemas.openxmlformats.org/officeDocument/2006/customXml" ds:itemID="{15EBDE59-3F22-8346-A32A-321EDDDA3C2C}">
   <ds:schemaRefs>
     <ds:schemaRef ds:uri="http://schemas.openxmlformats.org/officeDocument/2006/bibliography"/>
   </ds:schemaRefs>
